--- a/template.docx
+++ b/template.docx
@@ -4,9 +4,9 @@
   <w:body>
     <w:tbl>
       <w:tblPr>
-        <w:tblW w:w="13507" w:type="dxa"/>
+        <w:tblW w:w="13184" w:type="dxa"/>
         <w:jc w:val="left"/>
-        <w:tblInd w:w="648" w:type="dxa"/>
+        <w:tblInd w:w="972" w:type="dxa"/>
         <w:tblBorders>
           <w:top w:val="single" w:color="ffffff" w:sz="8" w:space="0" w:shadow="0" w:frame="0"/>
           <w:left w:val="single" w:color="ffffff" w:sz="8" w:space="0" w:shadow="0" w:frame="0"/>
@@ -19,21 +19,21 @@
         <w:tblLayout w:type="fixed"/>
       </w:tblPr>
       <w:tblGrid>
-        <w:gridCol w:w="2357"/>
-        <w:gridCol w:w="4279"/>
-        <w:gridCol w:w="2226"/>
-        <w:gridCol w:w="4645"/>
+        <w:gridCol w:w="2337"/>
+        <w:gridCol w:w="4140"/>
+        <w:gridCol w:w="2173"/>
+        <w:gridCol w:w="4534"/>
       </w:tblGrid>
       <w:tr>
         <w:tblPrEx>
           <w:shd w:val="clear" w:color="auto" w:fill="cdd4e9"/>
         </w:tblPrEx>
         <w:trPr>
-          <w:trHeight w:val="2256" w:hRule="atLeast"/>
+          <w:trHeight w:val="2210" w:hRule="atLeast"/>
         </w:trPr>
         <w:tc>
           <w:tcPr>
-            <w:tcW w:type="dxa" w:w="2357"/>
+            <w:tcW w:type="dxa" w:w="2337"/>
             <w:tcBorders>
               <w:top w:val="nil"/>
               <w:left w:val="nil"/>
@@ -68,7 +68,7 @@
               </w:rPr>
               <w:drawing xmlns:a="http://schemas.openxmlformats.org/drawingml/2006/main">
                 <wp:inline distT="0" distB="0" distL="0" distR="0">
-                  <wp:extent cx="1370302" cy="1370302"/>
+                  <wp:extent cx="1357412" cy="1357412"/>
                   <wp:effectExtent l="0" t="0" r="0" b="0"/>
                   <wp:docPr id="1073741825" name="officeArt object" descr="C:\Users\korisnik\Pictures\RISC beli logo.jpeg"/>
                   <wp:cNvGraphicFramePr/>
@@ -92,7 +92,7 @@
                         <pic:spPr>
                           <a:xfrm>
                             <a:off x="0" y="0"/>
-                            <a:ext cx="1370302" cy="1370302"/>
+                            <a:ext cx="1357412" cy="1357412"/>
                           </a:xfrm>
                           <a:prstGeom prst="rect">
                             <a:avLst/>
@@ -113,7 +113,7 @@
         </w:tc>
         <w:tc>
           <w:tcPr>
-            <w:tcW w:type="dxa" w:w="4279"/>
+            <w:tcW w:type="dxa" w:w="4140"/>
             <w:tcBorders>
               <w:top w:val="nil"/>
               <w:left w:val="nil"/>
@@ -154,7 +154,7 @@
         </w:tc>
         <w:tc>
           <w:tcPr>
-            <w:tcW w:type="dxa" w:w="2226"/>
+            <w:tcW w:type="dxa" w:w="2173"/>
             <w:tcBorders>
               <w:top w:val="nil"/>
               <w:left w:val="nil"/>
@@ -237,7 +237,7 @@
         </w:tc>
         <w:tc>
           <w:tcPr>
-            <w:tcW w:type="dxa" w:w="4645"/>
+            <w:tcW w:type="dxa" w:w="4534"/>
             <w:tcBorders>
               <w:top w:val="nil"/>
               <w:left w:val="nil"/>
@@ -282,12 +282,14 @@
       <w:pPr>
         <w:pStyle w:val="Body"/>
         <w:widowControl w:val="0"/>
-        <w:ind w:left="540" w:hanging="540"/>
+        <w:ind w:left="864" w:hanging="864"/>
       </w:pPr>
     </w:p>
     <w:p>
       <w:pPr>
-        <w:pStyle w:val="Body A"/>
+        <w:pStyle w:val="Body B"/>
+        <w:widowControl w:val="0"/>
+        <w:ind w:left="756" w:hanging="756"/>
       </w:pPr>
       <w:r>
         <mc:AlternateContent>
@@ -479,7 +481,7 @@
               <wp:anchor distT="0" distB="0" distL="0" distR="0" simplePos="0" relativeHeight="251660288" behindDoc="0" locked="0" layoutInCell="1" allowOverlap="1">
                 <wp:simplePos x="0" y="0"/>
                 <wp:positionH relativeFrom="page">
-                  <wp:posOffset>575306</wp:posOffset>
+                  <wp:posOffset>575303</wp:posOffset>
                 </wp:positionH>
                 <wp:positionV relativeFrom="line">
                   <wp:posOffset>355930</wp:posOffset>
@@ -600,11 +602,11 @@
             <w:drawing xmlns:a="http://schemas.openxmlformats.org/drawingml/2006/main">
               <wp:anchor distT="0" distB="0" distL="0" distR="0" simplePos="0" relativeHeight="251661312" behindDoc="0" locked="0" layoutInCell="1" allowOverlap="1">
                 <wp:simplePos x="0" y="0"/>
-                <wp:positionH relativeFrom="page">
-                  <wp:posOffset>603886</wp:posOffset>
+                <wp:positionH relativeFrom="margin">
+                  <wp:posOffset>-339089</wp:posOffset>
                 </wp:positionH>
                 <wp:positionV relativeFrom="line">
-                  <wp:posOffset>172742</wp:posOffset>
+                  <wp:posOffset>302603</wp:posOffset>
                 </wp:positionV>
                 <wp:extent cx="5166362" cy="676275"/>
                 <wp:effectExtent l="0" t="0" r="0" b="0"/>
@@ -670,7 +672,7 @@
           </mc:Choice>
           <mc:Fallback>
             <w:pict>
-              <v:shape id="_x0000_s1028" type="#_x0000_t202" style="visibility:visible;position:absolute;margin-left:47.6pt;margin-top:13.6pt;width:406.8pt;height:53.2pt;z-index:251661312;mso-position-horizontal:absolute;mso-position-horizontal-relative:page;mso-position-vertical:absolute;mso-position-vertical-relative:line;mso-wrap-distance-left:0.0pt;mso-wrap-distance-top:0.0pt;mso-wrap-distance-right:0.0pt;mso-wrap-distance-bottom:0.0pt;">
+              <v:shape id="_x0000_s1028" type="#_x0000_t202" style="visibility:visible;position:absolute;margin-left:-26.7pt;margin-top:23.8pt;width:406.8pt;height:53.2pt;z-index:251661312;mso-position-horizontal:absolute;mso-position-horizontal-relative:margin;mso-position-vertical:absolute;mso-position-vertical-relative:line;mso-wrap-distance-left:0.0pt;mso-wrap-distance-top:0.0pt;mso-wrap-distance-right:0.0pt;mso-wrap-distance-bottom:0.0pt;">
                 <v:fill on="f"/>
                 <v:stroke on="f" weight="1.0pt" dashstyle="solid" endcap="flat" miterlimit="400.0%" joinstyle="miter" linestyle="single" startarrow="none" startarrowwidth="medium" startarrowlength="medium" endarrow="none" endarrowwidth="medium" endarrowlength="medium"/>
                 <v:textbox>
@@ -702,7 +704,7 @@
                     </w:p>
                   </w:txbxContent>
                 </v:textbox>
-                <w10:wrap type="none" side="bothSides" anchorx="page"/>
+                <w10:wrap type="none" side="bothSides" anchorx="margin"/>
               </v:shape>
             </w:pict>
           </mc:Fallback>
@@ -1081,10 +1083,10 @@
               <wp:anchor distT="0" distB="0" distL="0" distR="0" simplePos="0" relativeHeight="251665408" behindDoc="0" locked="0" layoutInCell="1" allowOverlap="1">
                 <wp:simplePos x="0" y="0"/>
                 <wp:positionH relativeFrom="page">
-                  <wp:posOffset>835977</wp:posOffset>
+                  <wp:posOffset>855027</wp:posOffset>
                 </wp:positionH>
                 <wp:positionV relativeFrom="line">
-                  <wp:posOffset>295686</wp:posOffset>
+                  <wp:posOffset>276636</wp:posOffset>
                 </wp:positionV>
                 <wp:extent cx="1793877" cy="0"/>
                 <wp:effectExtent l="0" t="0" r="0" b="0"/>
@@ -1122,7 +1124,7 @@
           </mc:Choice>
           <mc:Fallback>
             <w:pict>
-              <v:line id="_x0000_s1030" style="visibility:visible;position:absolute;margin-left:65.8pt;margin-top:23.3pt;width:141.3pt;height:0.0pt;z-index:251665408;mso-position-horizontal:absolute;mso-position-horizontal-relative:page;mso-position-vertical:absolute;mso-position-vertical-relative:line;mso-wrap-distance-left:0.0pt;mso-wrap-distance-top:0.0pt;mso-wrap-distance-right:0.0pt;mso-wrap-distance-bottom:0.0pt;">
+              <v:line id="_x0000_s1030" style="visibility:visible;position:absolute;margin-left:67.3pt;margin-top:21.8pt;width:141.3pt;height:0.0pt;z-index:251665408;mso-position-horizontal:absolute;mso-position-horizontal-relative:page;mso-position-vertical:absolute;mso-position-vertical-relative:line;mso-wrap-distance-left:0.0pt;mso-wrap-distance-top:0.0pt;mso-wrap-distance-right:0.0pt;mso-wrap-distance-bottom:0.0pt;">
                 <v:fill on="f"/>
                 <v:stroke filltype="solid" color="#68BCDE" opacity="100.0%" weight="1.0pt" dashstyle="solid" endcap="flat" miterlimit="800.0%" joinstyle="miter" linestyle="single" startarrow="none" startarrowwidth="medium" startarrowlength="medium" endarrow="none" endarrowwidth="medium" endarrowlength="medium"/>
                 <w10:wrap type="none" side="bothSides" anchorx="page"/>
@@ -1251,7 +1253,7 @@
                   <wp:posOffset>7192009</wp:posOffset>
                 </wp:positionH>
                 <wp:positionV relativeFrom="line">
-                  <wp:posOffset>379394</wp:posOffset>
+                  <wp:posOffset>379391</wp:posOffset>
                 </wp:positionV>
                 <wp:extent cx="2962912" cy="434341"/>
                 <wp:effectExtent l="0" t="0" r="0" b="0"/>
@@ -1568,7 +1570,26 @@
                                   </w14:solidFill>
                                 </w14:textFill>
                               </w:rPr>
-                              <w:t>DATE OF ISSUE:  09.12.2022.</w:t>
+                              <w:t xml:space="preserve">DATE OF ISSUE:  </w:t>
+                            </w:r>
+                            <w:r>
+                              <w:rPr>
+                                <w:rFonts w:ascii="Trebuchet MS" w:hAnsi="Trebuchet MS"/>
+                                <w:outline w:val="0"/>
+                                <w:color w:val="262626"/>
+                                <w:spacing w:val="23"/>
+                                <w:sz w:val="20"/>
+                                <w:szCs w:val="20"/>
+                                <w:u w:color="262626"/>
+                                <w:rtl w:val="0"/>
+                                <w:lang w:val="en-US"/>
+                                <w14:textFill>
+                                  <w14:solidFill>
+                                    <w14:srgbClr w14:val="262626"/>
+                                  </w14:solidFill>
+                                </w14:textFill>
+                              </w:rPr>
+                              <w:t>{{ date }}</w:t>
                             </w:r>
                           </w:p>
                         </w:txbxContent>
@@ -1609,7 +1630,26 @@
                             </w14:solidFill>
                           </w14:textFill>
                         </w:rPr>
-                        <w:t>DATE OF ISSUE:  09.12.2022.</w:t>
+                        <w:t xml:space="preserve">DATE OF ISSUE:  </w:t>
+                      </w:r>
+                      <w:r>
+                        <w:rPr>
+                          <w:rFonts w:ascii="Trebuchet MS" w:hAnsi="Trebuchet MS"/>
+                          <w:outline w:val="0"/>
+                          <w:color w:val="262626"/>
+                          <w:spacing w:val="23"/>
+                          <w:sz w:val="20"/>
+                          <w:szCs w:val="20"/>
+                          <w:u w:color="262626"/>
+                          <w:rtl w:val="0"/>
+                          <w:lang w:val="en-US"/>
+                          <w14:textFill>
+                            <w14:solidFill>
+                              <w14:srgbClr w14:val="262626"/>
+                            </w14:solidFill>
+                          </w14:textFill>
+                        </w:rPr>
+                        <w:t>{{ date }}</w:t>
                       </w:r>
                     </w:p>
                   </w:txbxContent>
@@ -1625,7 +1665,7 @@
       <w:headerReference w:type="default" r:id="rId7"/>
       <w:footerReference w:type="default" r:id="rId8"/>
       <w:pgSz w:w="16840" w:h="11900" w:orient="landscape"/>
-      <w:pgMar w:top="1440" w:right="1440" w:bottom="709" w:left="1440" w:header="720" w:footer="720"/>
+      <w:pgMar w:top="720" w:right="1440" w:bottom="709" w:left="1440" w:header="720" w:footer="720"/>
       <w:bidi w:val="0"/>
     </w:sectPr>
   </w:body>
@@ -1905,6 +1945,53 @@
       </w14:textFill>
     </w:rPr>
   </w:style>
+  <w:style w:type="paragraph" w:styleId="Body B">
+    <w:name w:val="Body B"/>
+    <w:next w:val="Body B"/>
+    <w:pPr>
+      <w:keepNext w:val="0"/>
+      <w:keepLines w:val="0"/>
+      <w:pageBreakBefore w:val="0"/>
+      <w:widowControl w:val="1"/>
+      <w:shd w:val="clear" w:color="auto" w:fill="auto"/>
+      <w:suppressAutoHyphens w:val="0"/>
+      <w:bidi w:val="0"/>
+      <w:spacing w:before="0" w:after="0" w:line="240" w:lineRule="auto"/>
+      <w:ind w:left="0" w:right="0" w:firstLine="0"/>
+      <w:jc w:val="left"/>
+      <w:outlineLvl w:val="9"/>
+    </w:pPr>
+    <w:rPr>
+      <w:rFonts w:ascii="Times New Roman" w:cs="Times New Roman" w:hAnsi="Times New Roman" w:eastAsia="Times New Roman"/>
+      <w:b w:val="0"/>
+      <w:bCs w:val="0"/>
+      <w:i w:val="0"/>
+      <w:iCs w:val="0"/>
+      <w:caps w:val="0"/>
+      <w:smallCaps w:val="0"/>
+      <w:strike w:val="0"/>
+      <w:dstrike w:val="0"/>
+      <w:outline w:val="0"/>
+      <w:color w:val="000000"/>
+      <w:spacing w:val="0"/>
+      <w:kern w:val="0"/>
+      <w:position w:val="0"/>
+      <w:sz w:val="24"/>
+      <w:szCs w:val="24"/>
+      <w:u w:val="none" w:color="000000"/>
+      <w:shd w:val="nil" w:color="auto" w:fill="auto"/>
+      <w:vertAlign w:val="baseline"/>
+      <w14:textOutline w14:w="12700" w14:cap="flat">
+        <w14:noFill/>
+        <w14:miter w14:lim="400000"/>
+      </w14:textOutline>
+      <w14:textFill>
+        <w14:solidFill>
+          <w14:srgbClr w14:val="000000"/>
+        </w14:solidFill>
+      </w14:textFill>
+    </w:rPr>
+  </w:style>
 </w:styles>
 </file>
 
